--- a/DAY3(Typescript).docx
+++ b/DAY3(Typescript).docx
@@ -2179,14 +2179,7 @@
           <w:sz w:val="28"/>
           <w:szCs w:val="28"/>
         </w:rPr>
-        <w:t xml:space="preserve"> </w:t>
-      </w:r>
-      <w:r>
-        <w:rPr>
-          <w:sz w:val="28"/>
-          <w:szCs w:val="28"/>
-        </w:rPr>
-        <w:t>2.</w:t>
+        <w:t xml:space="preserve"> 2.</w:t>
       </w:r>
     </w:p>
     <w:p>
@@ -2743,25 +2736,7 @@
           <w:sz w:val="28"/>
           <w:szCs w:val="28"/>
         </w:rPr>
-        <w:t xml:space="preserve">Examples: </w:t>
-      </w:r>
-      <w:r>
-        <w:rPr>
-          <w:b/>
-          <w:bCs/>
-          <w:sz w:val="28"/>
-          <w:szCs w:val="28"/>
-        </w:rPr>
-        <w:t>2</w:t>
-      </w:r>
-      <w:r>
-        <w:rPr>
-          <w:b/>
-          <w:bCs/>
-          <w:sz w:val="28"/>
-          <w:szCs w:val="28"/>
-        </w:rPr>
-        <w:t>.</w:t>
+        <w:t>Examples: 2.</w:t>
       </w:r>
     </w:p>
     <w:p>
@@ -3057,25 +3032,7 @@
           <w:sz w:val="28"/>
           <w:szCs w:val="28"/>
         </w:rPr>
-        <w:t xml:space="preserve">Examples: </w:t>
-      </w:r>
-      <w:r>
-        <w:rPr>
-          <w:b/>
-          <w:bCs/>
-          <w:sz w:val="28"/>
-          <w:szCs w:val="28"/>
-        </w:rPr>
-        <w:t>2</w:t>
-      </w:r>
-      <w:r>
-        <w:rPr>
-          <w:b/>
-          <w:bCs/>
-          <w:sz w:val="28"/>
-          <w:szCs w:val="28"/>
-        </w:rPr>
-        <w:t>.</w:t>
+        <w:t>Examples: 2.</w:t>
       </w:r>
     </w:p>
     <w:p>
@@ -3361,21 +3318,7 @@
           <w:sz w:val="28"/>
           <w:szCs w:val="28"/>
         </w:rPr>
-        <w:t xml:space="preserve"> </w:t>
-      </w:r>
-      <w:r>
-        <w:rPr>
-          <w:sz w:val="28"/>
-          <w:szCs w:val="28"/>
-        </w:rPr>
-        <w:t>2</w:t>
-      </w:r>
-      <w:r>
-        <w:rPr>
-          <w:sz w:val="28"/>
-          <w:szCs w:val="28"/>
-        </w:rPr>
-        <w:t>.</w:t>
+        <w:t xml:space="preserve"> 2.</w:t>
       </w:r>
     </w:p>
     <w:p>
@@ -3521,21 +3464,7 @@
           <w:sz w:val="28"/>
           <w:szCs w:val="28"/>
         </w:rPr>
-        <w:t xml:space="preserve"> </w:t>
-      </w:r>
-      <w:r>
-        <w:rPr>
-          <w:sz w:val="28"/>
-          <w:szCs w:val="28"/>
-        </w:rPr>
-        <w:t>2</w:t>
-      </w:r>
-      <w:r>
-        <w:rPr>
-          <w:sz w:val="28"/>
-          <w:szCs w:val="28"/>
-        </w:rPr>
-        <w:t>.</w:t>
+        <w:t xml:space="preserve"> 2.</w:t>
       </w:r>
     </w:p>
     <w:p>
@@ -3920,6 +3849,556 @@
           <w:szCs w:val="20"/>
         </w:rPr>
         <w:t>"Aaryan", 1, "Trainer");</w:t>
+      </w:r>
+    </w:p>
+    <w:p>
+      <w:pPr>
+        <w:rPr>
+          <w:sz w:val="20"/>
+          <w:szCs w:val="20"/>
+        </w:rPr>
+      </w:pPr>
+    </w:p>
+    <w:p>
+      <w:pPr>
+        <w:rPr>
+          <w:sz w:val="20"/>
+          <w:szCs w:val="20"/>
+        </w:rPr>
+      </w:pPr>
+    </w:p>
+    <w:p>
+      <w:pPr>
+        <w:rPr>
+          <w:sz w:val="20"/>
+          <w:szCs w:val="20"/>
+        </w:rPr>
+      </w:pPr>
+    </w:p>
+    <w:p>
+      <w:pPr>
+        <w:rPr>
+          <w:b/>
+          <w:bCs/>
+          <w:sz w:val="28"/>
+          <w:szCs w:val="28"/>
+          <w:u w:val="single"/>
+        </w:rPr>
+      </w:pPr>
+      <w:r>
+        <w:rPr>
+          <w:b/>
+          <w:bCs/>
+          <w:sz w:val="28"/>
+          <w:szCs w:val="28"/>
+          <w:u w:val="single"/>
+        </w:rPr>
+        <w:lastRenderedPageBreak/>
+        <w:t>Optional Params in TypeScript</w:t>
+      </w:r>
+      <w:r>
+        <w:rPr>
+          <w:b/>
+          <w:bCs/>
+          <w:sz w:val="28"/>
+          <w:szCs w:val="28"/>
+          <w:u w:val="single"/>
+        </w:rPr>
+        <w:t>:</w:t>
+      </w:r>
+    </w:p>
+    <w:p>
+      <w:pPr>
+        <w:rPr>
+          <w:b/>
+          <w:bCs/>
+          <w:sz w:val="28"/>
+          <w:szCs w:val="28"/>
+        </w:rPr>
+      </w:pPr>
+      <w:r>
+        <w:rPr>
+          <w:sz w:val="28"/>
+          <w:szCs w:val="28"/>
+        </w:rPr>
+        <w:t>Optional parameters in TypeScript are parameters that may or may not be provided when creating an object or calling a function. These parameters are denoted by a question mark (?) after the parameter name.</w:t>
+      </w:r>
+      <w:r>
+        <w:rPr>
+          <w:sz w:val="28"/>
+          <w:szCs w:val="28"/>
+        </w:rPr>
+        <w:br/>
+      </w:r>
+      <w:r>
+        <w:rPr>
+          <w:b/>
+          <w:bCs/>
+          <w:sz w:val="28"/>
+          <w:szCs w:val="28"/>
+        </w:rPr>
+        <w:t>Examples:1.</w:t>
+      </w:r>
+    </w:p>
+    <w:p>
+      <w:pPr>
+        <w:rPr>
+          <w:sz w:val="28"/>
+          <w:szCs w:val="28"/>
+        </w:rPr>
+      </w:pPr>
+      <w:r>
+        <w:rPr>
+          <w:sz w:val="28"/>
+          <w:szCs w:val="28"/>
+        </w:rPr>
+        <w:t xml:space="preserve">function </w:t>
+      </w:r>
+      <w:proofErr w:type="gramStart"/>
+      <w:r>
+        <w:rPr>
+          <w:sz w:val="28"/>
+          <w:szCs w:val="28"/>
+        </w:rPr>
+        <w:t>greet(</w:t>
+      </w:r>
+      <w:proofErr w:type="gramEnd"/>
+      <w:r>
+        <w:rPr>
+          <w:sz w:val="28"/>
+          <w:szCs w:val="28"/>
+        </w:rPr>
+        <w:t>vendor: Vendor) {</w:t>
+      </w:r>
+    </w:p>
+    <w:p>
+      <w:pPr>
+        <w:rPr>
+          <w:sz w:val="28"/>
+          <w:szCs w:val="28"/>
+        </w:rPr>
+      </w:pPr>
+      <w:r>
+        <w:rPr>
+          <w:sz w:val="28"/>
+          <w:szCs w:val="28"/>
+        </w:rPr>
+        <w:t xml:space="preserve">  </w:t>
+      </w:r>
+      <w:proofErr w:type="gramStart"/>
+      <w:r>
+        <w:rPr>
+          <w:sz w:val="28"/>
+          <w:szCs w:val="28"/>
+        </w:rPr>
+        <w:t>console.log(</w:t>
+      </w:r>
+      <w:proofErr w:type="gramEnd"/>
+      <w:r>
+        <w:rPr>
+          <w:sz w:val="28"/>
+          <w:szCs w:val="28"/>
+        </w:rPr>
+        <w:t>`Hello, ${vendor.name} ${</w:t>
+      </w:r>
+      <w:proofErr w:type="spellStart"/>
+      <w:r>
+        <w:rPr>
+          <w:sz w:val="28"/>
+          <w:szCs w:val="28"/>
+        </w:rPr>
+        <w:t>vendor.lname</w:t>
+      </w:r>
+      <w:proofErr w:type="spellEnd"/>
+      <w:r>
+        <w:rPr>
+          <w:sz w:val="28"/>
+          <w:szCs w:val="28"/>
+        </w:rPr>
+        <w:t xml:space="preserve"> ? </w:t>
+      </w:r>
+      <w:proofErr w:type="spellStart"/>
+      <w:r>
+        <w:rPr>
+          <w:sz w:val="28"/>
+          <w:szCs w:val="28"/>
+        </w:rPr>
+        <w:t>vendor.lname</w:t>
+      </w:r>
+      <w:proofErr w:type="spellEnd"/>
+      <w:r>
+        <w:rPr>
+          <w:sz w:val="28"/>
+          <w:szCs w:val="28"/>
+        </w:rPr>
+        <w:t xml:space="preserve"> : ''}`);</w:t>
+      </w:r>
+    </w:p>
+    <w:p>
+      <w:pPr>
+        <w:rPr>
+          <w:sz w:val="28"/>
+          <w:szCs w:val="28"/>
+        </w:rPr>
+      </w:pPr>
+      <w:r>
+        <w:rPr>
+          <w:sz w:val="28"/>
+          <w:szCs w:val="28"/>
+        </w:rPr>
+        <w:t>}</w:t>
+      </w:r>
+    </w:p>
+    <w:p>
+      <w:pPr>
+        <w:rPr>
+          <w:sz w:val="28"/>
+          <w:szCs w:val="28"/>
+        </w:rPr>
+      </w:pPr>
+      <w:proofErr w:type="gramStart"/>
+      <w:r>
+        <w:rPr>
+          <w:sz w:val="28"/>
+          <w:szCs w:val="28"/>
+        </w:rPr>
+        <w:t>greet(</w:t>
+      </w:r>
+      <w:proofErr w:type="gramEnd"/>
+      <w:r>
+        <w:rPr>
+          <w:sz w:val="28"/>
+          <w:szCs w:val="28"/>
+        </w:rPr>
+        <w:t xml:space="preserve">{ id: 1, name: "Acme Inc.", </w:t>
+      </w:r>
+      <w:proofErr w:type="spellStart"/>
+      <w:r>
+        <w:rPr>
+          <w:sz w:val="28"/>
+          <w:szCs w:val="28"/>
+        </w:rPr>
+        <w:t>productName</w:t>
+      </w:r>
+      <w:proofErr w:type="spellEnd"/>
+      <w:r>
+        <w:rPr>
+          <w:sz w:val="28"/>
+          <w:szCs w:val="28"/>
+        </w:rPr>
+        <w:t xml:space="preserve">: "Gadget", price: 100 }); </w:t>
+      </w:r>
+    </w:p>
+    <w:p>
+      <w:pPr>
+        <w:rPr>
+          <w:sz w:val="28"/>
+          <w:szCs w:val="28"/>
+        </w:rPr>
+      </w:pPr>
+      <w:proofErr w:type="gramStart"/>
+      <w:r>
+        <w:rPr>
+          <w:sz w:val="28"/>
+          <w:szCs w:val="28"/>
+        </w:rPr>
+        <w:t>greet(</w:t>
+      </w:r>
+      <w:proofErr w:type="gramEnd"/>
+      <w:r>
+        <w:rPr>
+          <w:sz w:val="28"/>
+          <w:szCs w:val="28"/>
+        </w:rPr>
+        <w:t>{ id: 2, name: "</w:t>
+      </w:r>
+      <w:proofErr w:type="spellStart"/>
+      <w:r>
+        <w:rPr>
+          <w:sz w:val="28"/>
+          <w:szCs w:val="28"/>
+        </w:rPr>
+        <w:t>TechCorp</w:t>
+      </w:r>
+      <w:proofErr w:type="spellEnd"/>
+      <w:r>
+        <w:rPr>
+          <w:sz w:val="28"/>
+          <w:szCs w:val="28"/>
+        </w:rPr>
+        <w:t xml:space="preserve">", </w:t>
+      </w:r>
+      <w:proofErr w:type="spellStart"/>
+      <w:r>
+        <w:rPr>
+          <w:sz w:val="28"/>
+          <w:szCs w:val="28"/>
+        </w:rPr>
+        <w:t>lname</w:t>
+      </w:r>
+      <w:proofErr w:type="spellEnd"/>
+      <w:r>
+        <w:rPr>
+          <w:sz w:val="28"/>
+          <w:szCs w:val="28"/>
+        </w:rPr>
+        <w:t xml:space="preserve">: "Smith", </w:t>
+      </w:r>
+      <w:proofErr w:type="spellStart"/>
+      <w:r>
+        <w:rPr>
+          <w:sz w:val="28"/>
+          <w:szCs w:val="28"/>
+        </w:rPr>
+        <w:t>productName</w:t>
+      </w:r>
+      <w:proofErr w:type="spellEnd"/>
+      <w:r>
+        <w:rPr>
+          <w:sz w:val="28"/>
+          <w:szCs w:val="28"/>
+        </w:rPr>
+        <w:t xml:space="preserve">: "Widget", price: 150 }); </w:t>
+      </w:r>
+    </w:p>
+    <w:p>
+      <w:pPr>
+        <w:rPr>
+          <w:b/>
+          <w:bCs/>
+          <w:sz w:val="28"/>
+          <w:szCs w:val="28"/>
+        </w:rPr>
+      </w:pPr>
+      <w:r>
+        <w:rPr>
+          <w:b/>
+          <w:bCs/>
+          <w:sz w:val="28"/>
+          <w:szCs w:val="28"/>
+        </w:rPr>
+        <w:t>Examples:</w:t>
+      </w:r>
+      <w:r>
+        <w:rPr>
+          <w:b/>
+          <w:bCs/>
+          <w:sz w:val="28"/>
+          <w:szCs w:val="28"/>
+        </w:rPr>
+        <w:t>2</w:t>
+      </w:r>
+      <w:r>
+        <w:rPr>
+          <w:b/>
+          <w:bCs/>
+          <w:sz w:val="28"/>
+          <w:szCs w:val="28"/>
+        </w:rPr>
+        <w:t>.</w:t>
+      </w:r>
+    </w:p>
+    <w:p>
+      <w:pPr>
+        <w:rPr>
+          <w:sz w:val="28"/>
+          <w:szCs w:val="28"/>
+        </w:rPr>
+      </w:pPr>
+      <w:r>
+        <w:rPr>
+          <w:sz w:val="28"/>
+          <w:szCs w:val="28"/>
+        </w:rPr>
+        <w:t>type Vendor = {</w:t>
+      </w:r>
+    </w:p>
+    <w:p>
+      <w:pPr>
+        <w:rPr>
+          <w:sz w:val="28"/>
+          <w:szCs w:val="28"/>
+        </w:rPr>
+      </w:pPr>
+      <w:r>
+        <w:rPr>
+          <w:sz w:val="28"/>
+          <w:szCs w:val="28"/>
+        </w:rPr>
+        <w:t xml:space="preserve">  id: </w:t>
+      </w:r>
+      <w:proofErr w:type="gramStart"/>
+      <w:r>
+        <w:rPr>
+          <w:sz w:val="28"/>
+          <w:szCs w:val="28"/>
+        </w:rPr>
+        <w:t>number;</w:t>
+      </w:r>
+      <w:proofErr w:type="gramEnd"/>
+    </w:p>
+    <w:p>
+      <w:pPr>
+        <w:rPr>
+          <w:sz w:val="28"/>
+          <w:szCs w:val="28"/>
+        </w:rPr>
+      </w:pPr>
+      <w:r>
+        <w:rPr>
+          <w:sz w:val="28"/>
+          <w:szCs w:val="28"/>
+        </w:rPr>
+        <w:t xml:space="preserve">  name: </w:t>
+      </w:r>
+      <w:proofErr w:type="gramStart"/>
+      <w:r>
+        <w:rPr>
+          <w:sz w:val="28"/>
+          <w:szCs w:val="28"/>
+        </w:rPr>
+        <w:t>string;</w:t>
+      </w:r>
+      <w:proofErr w:type="gramEnd"/>
+    </w:p>
+    <w:p>
+      <w:pPr>
+        <w:rPr>
+          <w:sz w:val="28"/>
+          <w:szCs w:val="28"/>
+        </w:rPr>
+      </w:pPr>
+      <w:r>
+        <w:rPr>
+          <w:sz w:val="28"/>
+          <w:szCs w:val="28"/>
+        </w:rPr>
+        <w:t xml:space="preserve">  </w:t>
+      </w:r>
+      <w:proofErr w:type="spellStart"/>
+      <w:proofErr w:type="gramStart"/>
+      <w:r>
+        <w:rPr>
+          <w:sz w:val="28"/>
+          <w:szCs w:val="28"/>
+        </w:rPr>
+        <w:t>lname</w:t>
+      </w:r>
+      <w:proofErr w:type="spellEnd"/>
+      <w:r>
+        <w:rPr>
+          <w:sz w:val="28"/>
+          <w:szCs w:val="28"/>
+        </w:rPr>
+        <w:t>?:</w:t>
+      </w:r>
+      <w:proofErr w:type="gramEnd"/>
+      <w:r>
+        <w:rPr>
+          <w:sz w:val="28"/>
+          <w:szCs w:val="28"/>
+        </w:rPr>
+        <w:t xml:space="preserve"> string; // optional params ?</w:t>
+      </w:r>
+    </w:p>
+    <w:p>
+      <w:pPr>
+        <w:rPr>
+          <w:sz w:val="28"/>
+          <w:szCs w:val="28"/>
+        </w:rPr>
+      </w:pPr>
+      <w:r>
+        <w:rPr>
+          <w:sz w:val="28"/>
+          <w:szCs w:val="28"/>
+        </w:rPr>
+        <w:t xml:space="preserve">  </w:t>
+      </w:r>
+      <w:proofErr w:type="spellStart"/>
+      <w:r>
+        <w:rPr>
+          <w:sz w:val="28"/>
+          <w:szCs w:val="28"/>
+        </w:rPr>
+        <w:t>productName</w:t>
+      </w:r>
+      <w:proofErr w:type="spellEnd"/>
+      <w:r>
+        <w:rPr>
+          <w:sz w:val="28"/>
+          <w:szCs w:val="28"/>
+        </w:rPr>
+        <w:t>: any; // don't know the type</w:t>
+      </w:r>
+    </w:p>
+    <w:p>
+      <w:pPr>
+        <w:rPr>
+          <w:sz w:val="28"/>
+          <w:szCs w:val="28"/>
+        </w:rPr>
+      </w:pPr>
+      <w:r>
+        <w:rPr>
+          <w:sz w:val="28"/>
+          <w:szCs w:val="28"/>
+        </w:rPr>
+        <w:t xml:space="preserve">  price: </w:t>
+      </w:r>
+      <w:proofErr w:type="gramStart"/>
+      <w:r>
+        <w:rPr>
+          <w:sz w:val="28"/>
+          <w:szCs w:val="28"/>
+        </w:rPr>
+        <w:t>number;</w:t>
+      </w:r>
+      <w:proofErr w:type="gramEnd"/>
+    </w:p>
+    <w:p>
+      <w:pPr>
+        <w:rPr>
+          <w:sz w:val="28"/>
+          <w:szCs w:val="28"/>
+        </w:rPr>
+      </w:pPr>
+      <w:r>
+        <w:rPr>
+          <w:sz w:val="28"/>
+          <w:szCs w:val="28"/>
+        </w:rPr>
+        <w:t>};</w:t>
+      </w:r>
+    </w:p>
+    <w:p>
+      <w:pPr>
+        <w:rPr>
+          <w:sz w:val="28"/>
+          <w:szCs w:val="28"/>
+        </w:rPr>
+      </w:pPr>
+    </w:p>
+    <w:p>
+      <w:pPr>
+        <w:rPr>
+          <w:sz w:val="20"/>
+          <w:szCs w:val="20"/>
+        </w:rPr>
+      </w:pPr>
+      <w:r>
+        <w:rPr>
+          <w:sz w:val="20"/>
+          <w:szCs w:val="20"/>
+        </w:rPr>
+        <w:br/>
+      </w:r>
+      <w:r>
+        <w:rPr>
+          <w:sz w:val="20"/>
+          <w:szCs w:val="20"/>
+        </w:rPr>
+        <w:br/>
       </w:r>
     </w:p>
     <w:p>
@@ -5478,7 +5957,7 @@
   <w:style w:type="paragraph" w:default="1" w:styleId="Normal">
     <w:name w:val="Normal"/>
     <w:qFormat/>
-    <w:rsid w:val="001C07A1"/>
+    <w:rsid w:val="001702F2"/>
   </w:style>
   <w:style w:type="paragraph" w:styleId="Heading1">
     <w:name w:val="heading 1"/>
